--- a/db/musicandhistory/2001 copy.docx
+++ b/db/musicandhistory/2001 copy.docx
@@ -239,6 +239,26 @@
           <w:rFonts w:ascii="Book Antiqua" w:hAnsi="Book Antiqua"/>
           <w:b/>
         </w:rPr>
+        <w:t>9 January 2001</w:t>
+      </w:r>
+      <w:r>
+        <w:rPr>
+          <w:rFonts w:ascii="Book Antiqua" w:hAnsi="Book Antiqua"/>
+        </w:rPr>
+        <w:t xml:space="preserve">  iTunes is introduced by Apple, Inc.</w:t>
+      </w:r>
+    </w:p>
+    <w:p>
+      <w:pPr>
+        <w:rPr>
+          <w:rFonts w:ascii="Book Antiqua" w:hAnsi="Book Antiqua"/>
+        </w:rPr>
+      </w:pPr>
+      <w:r>
+        <w:rPr>
+          <w:rFonts w:ascii="Book Antiqua" w:hAnsi="Book Antiqua"/>
+          <w:b/>
+        </w:rPr>
         <w:t>10 January 2001</w:t>
       </w:r>
       <w:r>
@@ -1500,6 +1520,26 @@
       <w:r>
         <w:rPr>
           <w:rFonts w:ascii="Book Antiqua" w:hAnsi="Book Antiqua"/>
+          <w:i/>
+        </w:rPr>
+        <w:t xml:space="preserve">Abenteuer in Sachen Haut (Raum-Klang_installation für Schauspielerinnen) </w:t>
+      </w:r>
+      <w:r>
+        <w:rPr>
+          <w:rFonts w:ascii="Book Antiqua" w:hAnsi="Book Antiqua"/>
+        </w:rPr>
+        <w:t>by Peter Carp after Thomas, with music by Olga Neuwirth (32) is performed for the first time, in Théâtre National de Luxembourg.</w:t>
+      </w:r>
+    </w:p>
+    <w:p>
+      <w:pPr>
+        <w:rPr>
+          <w:rFonts w:ascii="Book Antiqua" w:hAnsi="Book Antiqua"/>
+        </w:rPr>
+      </w:pPr>
+      <w:r>
+        <w:rPr>
+          <w:rFonts w:ascii="Book Antiqua" w:hAnsi="Book Antiqua"/>
           <w:b/>
         </w:rPr>
         <w:t>21 February 2001</w:t>
@@ -2048,6 +2088,39 @@
           <w:szCs w:val="24"/>
         </w:rPr>
         <w:t xml:space="preserve">  Piano Quintet by William Bolcom (62) is performed for the first time, in Washington.</w:t>
+      </w:r>
+    </w:p>
+    <w:p>
+      <w:pPr>
+        <w:rPr>
+          <w:rFonts w:ascii="Book Antiqua" w:hAnsi="Book Antiqua"/>
+        </w:rPr>
+      </w:pPr>
+      <w:r>
+        <w:rPr>
+          <w:rFonts w:ascii="Book Antiqua" w:hAnsi="Book Antiqua"/>
+          <w:b/>
+        </w:rPr>
+        <w:t>11 March 2001</w:t>
+      </w:r>
+      <w:r>
+        <w:rPr>
+          <w:rFonts w:ascii="Book Antiqua" w:hAnsi="Book Antiqua"/>
+        </w:rPr>
+        <w:t xml:space="preserve">  Incidental music to Jelinek’s play </w:t>
+      </w:r>
+      <w:r>
+        <w:rPr>
+          <w:rFonts w:ascii="Book Antiqua" w:hAnsi="Book Antiqua"/>
+          <w:i/>
+        </w:rPr>
+        <w:t>Totenauberg</w:t>
+      </w:r>
+      <w:r>
+        <w:rPr>
+          <w:rFonts w:ascii="Book Antiqua" w:hAnsi="Book Antiqua"/>
+        </w:rPr>
+        <w:t xml:space="preserve"> by Olga Neuwirth (32) is performed for the first time, in Theater Freiburg.</w:t>
       </w:r>
     </w:p>
     <w:p>
@@ -3400,25 +3473,23 @@
     <w:p>
       <w:pPr>
         <w:rPr>
-          <w:rFonts w:ascii="Book Antiqua" w:eastAsia="Times New Roman" w:hAnsi="Book Antiqua"/>
-          <w:color w:val="000000"/>
-          <w:szCs w:val="24"/>
-        </w:rPr>
-      </w:pPr>
-      <w:r>
-        <w:rPr>
-          <w:rFonts w:ascii="Book Antiqua" w:eastAsia="Times New Roman" w:hAnsi="Book Antiqua"/>
-          <w:i/>
-          <w:color w:val="000000"/>
-          <w:szCs w:val="24"/>
-        </w:rPr>
-        <w:t>Ein Walfahrtslied</w:t>
-      </w:r>
-      <w:r>
-        <w:rPr>
-          <w:rFonts w:ascii="Book Antiqua" w:eastAsia="Times New Roman" w:hAnsi="Book Antiqua"/>
-          <w:color w:val="000000"/>
-          <w:szCs w:val="24"/>
+          <w:rFonts w:ascii="Book Antiqua" w:hAnsi="Book Antiqua"/>
+          <w:color w:val="000000"/>
+        </w:rPr>
+      </w:pPr>
+      <w:bookmarkStart w:id="2" w:name="OLE_LINK1"/>
+      <w:r>
+        <w:rPr>
+          <w:rFonts w:ascii="Book Antiqua" w:hAnsi="Book Antiqua"/>
+          <w:i/>
+          <w:color w:val="000000"/>
+        </w:rPr>
+        <w:t>Ein Wallfahrtslied</w:t>
+      </w:r>
+      <w:r>
+        <w:rPr>
+          <w:rFonts w:ascii="Book Antiqua" w:hAnsi="Book Antiqua"/>
+          <w:color w:val="000000"/>
         </w:rPr>
         <w:t xml:space="preserve"> for tenor and string quartet by Arvo Pärt (65) to words of the Psalms is performed for the first time, in Tallinn.</w:t>
       </w:r>
@@ -3431,7 +3502,6 @@
           <w:lang w:bidi="en-US"/>
         </w:rPr>
       </w:pPr>
-      <w:bookmarkStart w:id="2" w:name="OLE_LINK1"/>
       <w:r>
         <w:rPr>
           <w:rFonts w:ascii="Book Antiqua" w:hAnsi="Book Antiqua"/>
@@ -4253,6 +4323,29 @@
     <w:p>
       <w:pPr>
         <w:rPr>
+          <w:rFonts w:ascii="Book Antiqua" w:hAnsi="Book Antiqua"/>
+          <w:color w:val="000000"/>
+        </w:rPr>
+      </w:pPr>
+      <w:r>
+        <w:rPr>
+          <w:rFonts w:ascii="Book Antiqua" w:hAnsi="Book Antiqua"/>
+          <w:i/>
+          <w:color w:val="000000"/>
+        </w:rPr>
+        <w:t>Suites studieuses</w:t>
+      </w:r>
+      <w:r>
+        <w:rPr>
+          <w:rFonts w:ascii="Book Antiqua" w:hAnsi="Book Antiqua"/>
+          <w:color w:val="000000"/>
+        </w:rPr>
+        <w:t xml:space="preserve"> for three instruments by Henri Pousseur (71) is performed for the first time, in L’Aquila.</w:t>
+      </w:r>
+    </w:p>
+    <w:p>
+      <w:pPr>
+        <w:rPr>
           <w:rFonts w:ascii="Book Antiqua" w:eastAsia="Times New Roman" w:hAnsi="Book Antiqua"/>
           <w:color w:val="000000"/>
           <w:szCs w:val="24"/>
@@ -4728,30 +4821,46 @@
     <w:p>
       <w:pPr>
         <w:rPr>
-          <w:rFonts w:ascii="Book Antiqua" w:eastAsia="Times New Roman" w:hAnsi="Book Antiqua"/>
-          <w:color w:val="000000"/>
-          <w:szCs w:val="24"/>
-        </w:rPr>
-      </w:pPr>
-      <w:r>
-        <w:rPr>
-          <w:rFonts w:ascii="Book Antiqua" w:eastAsia="Times New Roman" w:hAnsi="Book Antiqua"/>
-          <w:b/>
-          <w:color w:val="000000"/>
-          <w:szCs w:val="24"/>
+          <w:rFonts w:ascii="Book Antiqua" w:hAnsi="Book Antiqua"/>
+        </w:rPr>
+      </w:pPr>
+      <w:r>
+        <w:rPr>
+          <w:rFonts w:ascii="Book Antiqua" w:hAnsi="Book Antiqua"/>
+          <w:b/>
         </w:rPr>
         <w:t>16 May 2001</w:t>
       </w:r>
       <w:r>
         <w:rPr>
-          <w:rFonts w:ascii="Book Antiqua" w:eastAsia="Times New Roman" w:hAnsi="Book Antiqua"/>
-          <w:color w:val="000000"/>
-          <w:szCs w:val="24"/>
+          <w:rFonts w:ascii="Book Antiqua" w:hAnsi="Book Antiqua"/>
         </w:rPr>
         <w:t xml:space="preserve">  </w:t>
       </w:r>
       <w:r>
         <w:rPr>
+          <w:rFonts w:ascii="Book Antiqua" w:hAnsi="Book Antiqua"/>
+          <w:i/>
+        </w:rPr>
+        <w:t>Spleen III</w:t>
+      </w:r>
+      <w:r>
+        <w:rPr>
+          <w:rFonts w:ascii="Book Antiqua" w:hAnsi="Book Antiqua"/>
+        </w:rPr>
+        <w:t xml:space="preserve"> for baritone saxophone by Olga Neuwirth (32) is performed for the first time, in Zürich.</w:t>
+      </w:r>
+    </w:p>
+    <w:p>
+      <w:pPr>
+        <w:rPr>
+          <w:rFonts w:ascii="Book Antiqua" w:eastAsia="Times New Roman" w:hAnsi="Book Antiqua"/>
+          <w:color w:val="000000"/>
+          <w:szCs w:val="24"/>
+        </w:rPr>
+      </w:pPr>
+      <w:r>
+        <w:rPr>
           <w:rFonts w:ascii="Book Antiqua" w:eastAsia="Times New Roman" w:hAnsi="Book Antiqua"/>
           <w:i/>
           <w:color w:val="000000"/>
@@ -4874,6 +4983,39 @@
           <w:rFonts w:ascii="Book Antiqua" w:hAnsi="Book Antiqua"/>
           <w:b/>
         </w:rPr>
+        <w:t>21 May 2001</w:t>
+      </w:r>
+      <w:r>
+        <w:rPr>
+          <w:rFonts w:ascii="Book Antiqua" w:hAnsi="Book Antiqua"/>
+        </w:rPr>
+        <w:t xml:space="preserve">  </w:t>
+      </w:r>
+      <w:r>
+        <w:rPr>
+          <w:rFonts w:ascii="Book Antiqua" w:hAnsi="Book Antiqua"/>
+          <w:i/>
+        </w:rPr>
+        <w:t>Pool</w:t>
+      </w:r>
+      <w:r>
+        <w:rPr>
+          <w:rFonts w:ascii="Book Antiqua" w:hAnsi="Book Antiqua"/>
+        </w:rPr>
+        <w:t>, a sound installation by Bruce Odland (49) and Sam Auinger, opens in the Potsdammer Platz, Berlin.</w:t>
+      </w:r>
+    </w:p>
+    <w:p>
+      <w:pPr>
+        <w:rPr>
+          <w:rFonts w:ascii="Book Antiqua" w:hAnsi="Book Antiqua"/>
+        </w:rPr>
+      </w:pPr>
+      <w:r>
+        <w:rPr>
+          <w:rFonts w:ascii="Book Antiqua" w:hAnsi="Book Antiqua"/>
+          <w:b/>
+        </w:rPr>
         <w:t>22 May 2001</w:t>
       </w:r>
       <w:r>
@@ -8295,6 +8437,39 @@
           <w:rFonts w:ascii="Book Antiqua" w:hAnsi="Book Antiqua"/>
           <w:b/>
         </w:rPr>
+        <w:t>8 September 2001</w:t>
+      </w:r>
+      <w:r>
+        <w:rPr>
+          <w:rFonts w:ascii="Book Antiqua" w:hAnsi="Book Antiqua"/>
+        </w:rPr>
+        <w:t xml:space="preserve">  </w:t>
+      </w:r>
+      <w:r>
+        <w:rPr>
+          <w:rFonts w:ascii="Book Antiqua" w:hAnsi="Book Antiqua"/>
+          <w:i/>
+        </w:rPr>
+        <w:t>locus…doublure…solus</w:t>
+      </w:r>
+      <w:r>
+        <w:rPr>
+          <w:rFonts w:ascii="Book Antiqua" w:hAnsi="Book Antiqua"/>
+        </w:rPr>
+        <w:t xml:space="preserve"> for piano and chamber ensemble by Olga Neuwirth (33) is performed for the first time, in the Hauptschule Sporthalle, Schwaz, Austria.  See 8 February 2002 and 21 March 2004.</w:t>
+      </w:r>
+    </w:p>
+    <w:p>
+      <w:pPr>
+        <w:rPr>
+          <w:rFonts w:ascii="Book Antiqua" w:hAnsi="Book Antiqua"/>
+        </w:rPr>
+      </w:pPr>
+      <w:r>
+        <w:rPr>
+          <w:rFonts w:ascii="Book Antiqua" w:hAnsi="Book Antiqua"/>
+          <w:b/>
+        </w:rPr>
         <w:t xml:space="preserve">9 September </w:t>
       </w:r>
       <w:r>
@@ -8530,6 +8705,26 @@
       <w:r>
         <w:rPr>
           <w:rFonts w:ascii="Book Antiqua" w:hAnsi="Book Antiqua"/>
+          <w:i/>
+        </w:rPr>
+        <w:t>Construction in space</w:t>
+      </w:r>
+      <w:r>
+        <w:rPr>
+          <w:rFonts w:ascii="Book Antiqua" w:hAnsi="Book Antiqua"/>
+        </w:rPr>
+        <w:t xml:space="preserve"> for bass clarinet, bass flute, soprano saxophone, tuba, four ensembles, and electronics by Olga Neuwirth (33) is performed for the first time, in Innsbruck.</w:t>
+      </w:r>
+    </w:p>
+    <w:p>
+      <w:pPr>
+        <w:rPr>
+          <w:rFonts w:ascii="Book Antiqua" w:hAnsi="Book Antiqua"/>
+        </w:rPr>
+      </w:pPr>
+      <w:r>
+        <w:rPr>
+          <w:rFonts w:ascii="Book Antiqua" w:hAnsi="Book Antiqua"/>
           <w:b/>
         </w:rPr>
         <w:t xml:space="preserve">14 September </w:t>
@@ -9491,6 +9686,26 @@
           <w:rFonts w:ascii="Book Antiqua" w:hAnsi="Book Antiqua"/>
         </w:rPr>
         <w:t>Officials in Boca Raton, Florida open a criminal investigation after three people who work at American Media Inc., a tabloid publisher, contract anthrax.</w:t>
+      </w:r>
+    </w:p>
+    <w:p>
+      <w:pPr>
+        <w:rPr>
+          <w:rFonts w:ascii="Book Antiqua" w:hAnsi="Book Antiqua"/>
+        </w:rPr>
+      </w:pPr>
+      <w:r>
+        <w:rPr>
+          <w:rFonts w:ascii="Book Antiqua" w:hAnsi="Book Antiqua"/>
+          <w:b/>
+        </w:rPr>
+        <w:t>12 October 2001</w:t>
+      </w:r>
+      <w:r>
+        <w:rPr>
+          <w:rFonts w:ascii="Book Antiqua" w:hAnsi="Book Antiqua"/>
+        </w:rPr>
+        <w:t xml:space="preserve">  Apple, Inc. introduces the iPod.</w:t>
       </w:r>
     </w:p>
     <w:p>
@@ -10090,6 +10305,26 @@
       <w:r>
         <w:rPr>
           <w:rFonts w:ascii="Book Antiqua" w:hAnsi="Book Antiqua"/>
+          <w:i/>
+        </w:rPr>
+        <w:t>ecstaloop</w:t>
+      </w:r>
+      <w:r>
+        <w:rPr>
+          <w:rFonts w:ascii="Book Antiqua" w:hAnsi="Book Antiqua"/>
+        </w:rPr>
+        <w:t xml:space="preserve"> for soprano, speaker, and chamber ensemble by Olga Neuwirth (33) is performed for the first time, in Lörrach, Switzerland.</w:t>
+      </w:r>
+    </w:p>
+    <w:p>
+      <w:pPr>
+        <w:rPr>
+          <w:rFonts w:ascii="Book Antiqua" w:hAnsi="Book Antiqua"/>
+        </w:rPr>
+      </w:pPr>
+      <w:r>
+        <w:rPr>
+          <w:rFonts w:ascii="Book Antiqua" w:hAnsi="Book Antiqua"/>
           <w:b/>
         </w:rPr>
         <w:t>25 October 2001</w:t>
@@ -10266,6 +10501,26 @@
       <w:r>
         <w:rPr>
           <w:rFonts w:ascii="Book Antiqua" w:hAnsi="Book Antiqua"/>
+          <w:i/>
+        </w:rPr>
+        <w:t>Hive Wien</w:t>
+      </w:r>
+      <w:r>
+        <w:rPr>
+          <w:rFonts w:ascii="Book Antiqua" w:hAnsi="Book Antiqua"/>
+        </w:rPr>
+        <w:t>, a sound work by Bruce Odland (49) and Sam Auinger, opens at the Konzerthaus, Vienna.</w:t>
+      </w:r>
+    </w:p>
+    <w:p>
+      <w:pPr>
+        <w:rPr>
+          <w:rFonts w:ascii="Book Antiqua" w:hAnsi="Book Antiqua"/>
+        </w:rPr>
+      </w:pPr>
+      <w:r>
+        <w:rPr>
+          <w:rFonts w:ascii="Book Antiqua" w:hAnsi="Book Antiqua"/>
           <w:b/>
         </w:rPr>
         <w:t>29 October 2001</w:t>
@@ -10745,30 +11000,46 @@
     <w:p>
       <w:pPr>
         <w:rPr>
-          <w:rFonts w:ascii="Book Antiqua" w:eastAsia="Times New Roman" w:hAnsi="Book Antiqua"/>
-          <w:color w:val="000000"/>
-          <w:szCs w:val="24"/>
-        </w:rPr>
-      </w:pPr>
-      <w:r>
-        <w:rPr>
-          <w:rFonts w:ascii="Book Antiqua" w:eastAsia="Times New Roman" w:hAnsi="Book Antiqua"/>
-          <w:b/>
-          <w:color w:val="000000"/>
-          <w:szCs w:val="24"/>
+          <w:rFonts w:ascii="Book Antiqua" w:hAnsi="Book Antiqua"/>
+        </w:rPr>
+      </w:pPr>
+      <w:r>
+        <w:rPr>
+          <w:rFonts w:ascii="Book Antiqua" w:hAnsi="Book Antiqua"/>
+          <w:b/>
         </w:rPr>
         <w:t>11 November 2001</w:t>
       </w:r>
       <w:r>
         <w:rPr>
-          <w:rFonts w:ascii="Book Antiqua" w:eastAsia="Times New Roman" w:hAnsi="Book Antiqua"/>
-          <w:color w:val="000000"/>
-          <w:szCs w:val="24"/>
+          <w:rFonts w:ascii="Book Antiqua" w:hAnsi="Book Antiqua"/>
         </w:rPr>
         <w:t xml:space="preserve">  </w:t>
       </w:r>
       <w:r>
         <w:rPr>
+          <w:rFonts w:ascii="Book Antiqua" w:hAnsi="Book Antiqua"/>
+          <w:i/>
+        </w:rPr>
+        <w:t>Ondate II</w:t>
+      </w:r>
+      <w:r>
+        <w:rPr>
+          <w:rFonts w:ascii="Book Antiqua" w:hAnsi="Book Antiqua"/>
+        </w:rPr>
+        <w:t xml:space="preserve"> for two bass clarinets by Olga Neuwirth (33) is performed for the first time, in Wellington, New Zealand.</w:t>
+      </w:r>
+    </w:p>
+    <w:p>
+      <w:pPr>
+        <w:rPr>
+          <w:rFonts w:ascii="Book Antiqua" w:eastAsia="Times New Roman" w:hAnsi="Book Antiqua"/>
+          <w:color w:val="000000"/>
+          <w:szCs w:val="24"/>
+        </w:rPr>
+      </w:pPr>
+      <w:r>
+        <w:rPr>
           <w:rFonts w:ascii="Book Antiqua" w:eastAsia="Times New Roman" w:hAnsi="Book Antiqua"/>
           <w:i/>
           <w:color w:val="000000"/>
@@ -10860,6 +11131,26 @@
       <w:r>
         <w:rPr>
           <w:rFonts w:ascii="Book Antiqua" w:hAnsi="Book Antiqua"/>
+          <w:i/>
+        </w:rPr>
+        <w:t>Le lac</w:t>
+      </w:r>
+      <w:r>
+        <w:rPr>
+          <w:rFonts w:ascii="Book Antiqua" w:hAnsi="Book Antiqua"/>
+        </w:rPr>
+        <w:t xml:space="preserve"> for orchestra by Tristan Murail (54) is performed for the first time, in Graz.</w:t>
+      </w:r>
+    </w:p>
+    <w:p>
+      <w:pPr>
+        <w:rPr>
+          <w:rFonts w:ascii="Book Antiqua" w:hAnsi="Book Antiqua"/>
+        </w:rPr>
+      </w:pPr>
+      <w:r>
+        <w:rPr>
+          <w:rFonts w:ascii="Book Antiqua" w:hAnsi="Book Antiqua"/>
           <w:b/>
         </w:rPr>
         <w:t>14 November 2001</w:t>
@@ -11353,6 +11644,44 @@
           <w:rFonts w:ascii="Book Antiqua" w:hAnsi="Book Antiqua"/>
         </w:rPr>
         <w:t>The UN International Criminal Tribunal for the Former Yugoslavia charges Slobodan Milosevic with 29 counts of genocide and crimes against humanity.</w:t>
+      </w:r>
+    </w:p>
+    <w:p>
+      <w:pPr>
+        <w:rPr>
+          <w:rFonts w:ascii="Book Antiqua" w:hAnsi="Book Antiqua"/>
+          <w:color w:val="000000"/>
+        </w:rPr>
+      </w:pPr>
+      <w:r>
+        <w:rPr>
+          <w:rFonts w:ascii="Book Antiqua" w:hAnsi="Book Antiqua"/>
+          <w:b/>
+          <w:color w:val="000000"/>
+        </w:rPr>
+        <w:t>24 November 2001</w:t>
+      </w:r>
+      <w:r>
+        <w:rPr>
+          <w:rFonts w:ascii="Book Antiqua" w:hAnsi="Book Antiqua"/>
+          <w:color w:val="000000"/>
+        </w:rPr>
+        <w:t xml:space="preserve">  </w:t>
+      </w:r>
+      <w:r>
+        <w:rPr>
+          <w:rFonts w:ascii="Book Antiqua" w:hAnsi="Book Antiqua"/>
+          <w:i/>
+          <w:color w:val="000000"/>
+        </w:rPr>
+        <w:t>Eclipticare ou les Periples Constellés</w:t>
+      </w:r>
+      <w:r>
+        <w:rPr>
+          <w:rFonts w:ascii="Book Antiqua" w:hAnsi="Book Antiqua"/>
+          <w:color w:val="000000"/>
+        </w:rPr>
+        <w:t xml:space="preserve"> for one, two, or three instruments by Henri Pousseur (72) is performed for the first time, in Céroux-Mousty, Belgium.</w:t>
       </w:r>
     </w:p>
     <w:p>
@@ -12751,13 +13080,13 @@
         <w:rPr>
           <w:rFonts w:ascii="Book Antiqua" w:hAnsi="Book Antiqua"/>
         </w:rPr>
-        <w:t>Febr</w:t>
-      </w:r>
-      <w:r>
-        <w:rPr>
-          <w:rFonts w:ascii="Book Antiqua" w:hAnsi="Book Antiqua"/>
-        </w:rPr>
-        <w:t>uary 2016</w:t>
+        <w:t>May</w:t>
+      </w:r>
+      <w:r>
+        <w:rPr>
+          <w:rFonts w:ascii="Book Antiqua" w:hAnsi="Book Antiqua"/>
+        </w:rPr>
+        <w:t xml:space="preserve"> 2016</w:t>
       </w:r>
     </w:p>
     <w:p>
